--- a/ХАЙТЕК_ДримТим.docx
+++ b/ХАЙТЕК_ДримТим.docx
@@ -1,6 +1,6 @@
 
 <file path=word/document.xml><?xml version="1.0" encoding="utf-8"?>
-<w:document xmlns:mc="http://schemas.openxmlformats.org/markup-compatibility/2006" xmlns:r="http://schemas.openxmlformats.org/officeDocument/2006/relationships" xmlns:a="http://schemas.openxmlformats.org/drawingml/2006/main" xmlns:vyd="http://volga.yandex.com/schemas/document/model" xmlns:pic="http://schemas.openxmlformats.org/drawingml/2006/picture" xmlns:wp="http://schemas.openxmlformats.org/drawingml/2006/wordprocessingDrawing" xmlns:w="http://schemas.openxmlformats.org/wordprocessingml/2006/main" w:conformance="transitional" mc:Ignorable="vyd">
+<w:document xmlns:r="http://schemas.openxmlformats.org/officeDocument/2006/relationships" xmlns:a="http://schemas.openxmlformats.org/drawingml/2006/main" xmlns:vyd="http://volga.yandex.com/schemas/document/model" xmlns:pic="http://schemas.openxmlformats.org/drawingml/2006/picture" xmlns:wp="http://schemas.openxmlformats.org/drawingml/2006/wordprocessingDrawing" xmlns:w="http://schemas.openxmlformats.org/wordprocessingml/2006/main" xmlns:mc="http://schemas.openxmlformats.org/markup-compatibility/2006" w:conformance="transitional" mc:Ignorable="vyd">
   <w:background/>
   <w:body vyd:_id="vyd:mh0tzf3uo2w742">
     <w:p vyd:_id="vyd:mh0tzf40kn6hgm">
@@ -795,6 +795,15 @@
         <w:t vyd:_id="vyd:mhkxm3is4q9m7l">После миграции - в разделе Пользователи АЛД - будут отображаться Пользователи домена Active Directory. Теперь можно проходить аутентификацию бывшими Пользователями домена AD в домене ALD.</w:t>
       </w:r>
     </w:p>
+    <w:p vyd:_id="vyd:mhtek99yrg9u9w">
+      <w:pPr>
+        <w:rPr/>
+      </w:pPr>
+      <w:r>
+        <w:rPr/>
+        <w:t vyd:_id="vyd:mhtekd6f47t6e6">Внести пользователей в группу ipausers.</w:t>
+      </w:r>
+    </w:p>
     <w:p vyd:_id="vyd:mh0nyx4coe0dgv">
       <w:pPr>
         <w:rPr/>
@@ -8036,7 +8045,7 @@
       </w:pPr>
       <w:r>
         <w:rPr/>
-        <w:t vyd:_id="vyd:mhkcet9cif5gf5" xml:space="preserve">     169.254.241.5</w:t>
+        <w:t vyd:_id="vyd:mhkcet9cif5gf5" xml:space="preserve">             169.254.241.5</w:t>
       </w:r>
     </w:p>
     <w:p vyd:_id="vyd:mhkcet9cuiiip0">
@@ -8045,7 +8054,7 @@
       </w:pPr>
       <w:r>
         <w:rPr/>
-        <w:t vyd:_id="vyd:mhkcet9bwaelsc" xml:space="preserve">      255.255.255.0</w:t>
+        <w:t vyd:_id="vyd:mhkcet9bwaelsc" xml:space="preserve">             255.255.255.0</w:t>
       </w:r>
     </w:p>
     <w:p vyd:_id="vyd:mhkcet9azxs38k">
@@ -8054,7 +8063,7 @@
       </w:pPr>
       <w:r>
         <w:rPr/>
-        <w:t vyd:_id="vyd:mhkcet99tlct7k" xml:space="preserve">      169.254.241.1</w:t>
+        <w:t vyd:_id="vyd:mhkcet99tlct7k" xml:space="preserve">             169.254.241.1</w:t>
       </w:r>
     </w:p>
     <w:p vyd:_id="vyd:mhkcet98z7a8k5">
@@ -10426,6 +10435,704 @@
         <w:rPr/>
         <w:t vyd:_id="vyd:mhkp6ol6nqzs1r">)</w:t>
       </w:r>
+    </w:p>
+    <w:p vyd:_id="vyd:mhtcvyidgd2kp4">
+      <w:pPr>
+        <w:rPr/>
+      </w:pPr>
+    </w:p>
+    <w:p vyd:_id="vyd:mhtcvyvr5eibwl">
+      <w:pPr>
+        <w:rPr>
+          <w:sz w:val="28"/>
+          <w:b w:val="1"/>
+        </w:rPr>
+      </w:pPr>
+      <w:r>
+        <w:rPr>
+          <w:sz w:val="28"/>
+          <w:b w:val="1"/>
+        </w:rPr>
+        <w:t vyd:_id="vyd:mhtcw2yaz3r2cx">Н</w:t>
+      </w:r>
+      <w:r>
+        <w:rPr>
+          <w:sz w:val="28"/>
+          <w:b w:val="1"/>
+        </w:rPr>
+        <w:t vyd:_id="vyd:mhtcw335lmw4mj">а</w:t>
+      </w:r>
+      <w:r>
+        <w:rPr>
+          <w:sz w:val="28"/>
+          <w:b w:val="1"/>
+        </w:rPr>
+        <w:t vyd:_id="vyd:mhtcw384rgnxvx">с</w:t>
+      </w:r>
+      <w:r>
+        <w:rPr>
+          <w:sz w:val="28"/>
+          <w:b w:val="1"/>
+        </w:rPr>
+        <w:t vyd:_id="vyd:mhtcw3apjbuh3r">т</w:t>
+      </w:r>
+      <w:r>
+        <w:rPr>
+          <w:sz w:val="28"/>
+          <w:b w:val="1"/>
+        </w:rPr>
+        <w:t vyd:_id="vyd:mhtcw3glmm2649">р</w:t>
+      </w:r>
+      <w:r>
+        <w:rPr>
+          <w:sz w:val="28"/>
+          <w:b w:val="1"/>
+        </w:rPr>
+        <w:t vyd:_id="vyd:mhtcw3jze0sebl">о</w:t>
+      </w:r>
+      <w:r>
+        <w:rPr>
+          <w:sz w:val="28"/>
+          <w:b w:val="1"/>
+        </w:rPr>
+        <w:t vyd:_id="vyd:mhtcw3nswbl8hd">й</w:t>
+      </w:r>
+      <w:r>
+        <w:rPr>
+          <w:sz w:val="28"/>
+          <w:b w:val="1"/>
+        </w:rPr>
+        <w:t vyd:_id="vyd:mhtcw3v92b4409">к</w:t>
+      </w:r>
+      <w:r>
+        <w:rPr>
+          <w:sz w:val="28"/>
+          <w:b w:val="1"/>
+        </w:rPr>
+        <w:t vyd:_id="vyd:mhtcw3yk3a5uaq">а</w:t>
+      </w:r>
+      <w:r>
+        <w:rPr>
+          <w:sz w:val="28"/>
+          <w:b w:val="1"/>
+        </w:rPr>
+        <w:t vyd:_id="vyd:mhtcw443uzmyj3" xml:space="preserve"> </w:t>
+      </w:r>
+      <w:r>
+        <w:rPr>
+          <w:sz w:val="28"/>
+          <w:b w:val="1"/>
+        </w:rPr>
+        <w:t vyd:_id="vyd:mhtcw4wy6q2606">Д</w:t>
+      </w:r>
+      <w:r>
+        <w:rPr>
+          <w:sz w:val="28"/>
+          <w:b w:val="1"/>
+        </w:rPr>
+        <w:t vyd:_id="vyd:mhtcw537prdnmo">Н</w:t>
+      </w:r>
+      <w:r>
+        <w:rPr>
+          <w:sz w:val="28"/>
+          <w:b w:val="1"/>
+        </w:rPr>
+        <w:t vyd:_id="vyd:mhtcw56qvcvqru">С</w:t>
+      </w:r>
+      <w:r>
+        <w:rPr>
+          <w:sz w:val="28"/>
+          <w:b w:val="1"/>
+        </w:rPr>
+        <w:t vyd:_id="vyd:mhtcw5ezsgdvp8">:</w:t>
+      </w:r>
+    </w:p>
+    <w:p vyd:_id="vyd:mhtcwbjoz3m4l6">
+      <w:pPr>
+        <w:rPr/>
+      </w:pPr>
+      <w:r>
+        <w:rPr/>
+        <w:t vyd:_id="vyd:mhtcwmsj9pbvy1" xml:space="preserve">После </w:t>
+      </w:r>
+      <w:r>
+        <w:rPr/>
+        <w:t vyd:_id="vyd:mhtcwn3j67209z">п</w:t>
+      </w:r>
+      <w:r>
+        <w:rPr/>
+        <w:t vyd:_id="vyd:mhtcwpjwbyvwgb">е</w:t>
+      </w:r>
+      <w:r>
+        <w:rPr/>
+        <w:t vyd:_id="vyd:mhtcwplz22wcaj">р</w:t>
+      </w:r>
+      <w:r>
+        <w:rPr/>
+        <w:t vyd:_id="vyd:mhtcwppx0wc8cf">е</w:t>
+      </w:r>
+      <w:r>
+        <w:rPr/>
+        <w:t vyd:_id="vyd:mhtcwqjfs3u2e1">н</w:t>
+      </w:r>
+      <w:r>
+        <w:rPr/>
+        <w:t vyd:_id="vyd:mhtcwqlpe4aa3s">а</w:t>
+      </w:r>
+      <w:r>
+        <w:rPr/>
+        <w:t vyd:_id="vyd:mhtcwqq8n66j3a">с</w:t>
+      </w:r>
+      <w:r>
+        <w:rPr/>
+        <w:t vyd:_id="vyd:mhtcwqt83ju2sr">т</w:t>
+      </w:r>
+      <w:r>
+        <w:rPr/>
+        <w:t vyd:_id="vyd:mhtcwqxqag0qms">р</w:t>
+      </w:r>
+      <w:r>
+        <w:rPr/>
+        <w:t vyd:_id="vyd:mhtcwqzw6t0su0">о</w:t>
+      </w:r>
+      <w:r>
+        <w:rPr/>
+        <w:t vyd:_id="vyd:mhtcwr1wlhnwv4">й</w:t>
+      </w:r>
+      <w:r>
+        <w:rPr/>
+        <w:t vyd:_id="vyd:mhtcwr4stu8zyi">к</w:t>
+      </w:r>
+      <w:r>
+        <w:rPr/>
+        <w:t vyd:_id="vyd:mhtcwr83z63y1u">и</w:t>
+      </w:r>
+      <w:r>
+        <w:rPr/>
+        <w:t vyd:_id="vyd:mhtcwrco9738um" xml:space="preserve"> </w:t>
+      </w:r>
+      <w:r>
+        <w:rPr/>
+        <w:t vyd:_id="vyd:mhtcwsa7i5i7ak">ш</w:t>
+      </w:r>
+      <w:r>
+        <w:rPr/>
+        <w:t vyd:_id="vyd:mhtcwsdhbophoc">л</w:t>
+      </w:r>
+      <w:r>
+        <w:rPr/>
+        <w:t vyd:_id="vyd:mhtcwsk54zelfi">ю</w:t>
+      </w:r>
+      <w:r>
+        <w:rPr/>
+        <w:t vyd:_id="vyd:mhtcwsxhbofozo">з</w:t>
+      </w:r>
+      <w:r>
+        <w:rPr/>
+        <w:t vyd:_id="vyd:mhtcwt0qx6n5d5">а</w:t>
+      </w:r>
+      <w:r>
+        <w:rPr/>
+        <w:t vyd:_id="vyd:mhtcwt31blva6z" xml:space="preserve"> </w:t>
+      </w:r>
+      <w:r>
+        <w:rPr/>
+        <w:t vyd:_id="vyd:mhtcwtuza1n50s">н</w:t>
+      </w:r>
+      <w:r>
+        <w:rPr/>
+        <w:t vyd:_id="vyd:mhtcwtxxkog2om">а</w:t>
+      </w:r>
+      <w:r>
+        <w:rPr/>
+        <w:t vyd:_id="vyd:mhtcwu0cix1xdo" xml:space="preserve"> </w:t>
+      </w:r>
+      <w:r>
+        <w:rPr/>
+        <w:t vyd:_id="vyd:mhtcwuvdskpa22">к</w:t>
+      </w:r>
+      <w:r>
+        <w:rPr/>
+        <w:t vyd:_id="vyd:mhtcwuyf3kinbo">о</w:t>
+      </w:r>
+      <w:r>
+        <w:rPr/>
+        <w:t vyd:_id="vyd:mhtcwv2whmcylk">н</w:t>
+      </w:r>
+      <w:r>
+        <w:rPr/>
+        <w:t vyd:_id="vyd:mhtcwv7a97kdos">т</w:t>
+      </w:r>
+      <w:r>
+        <w:rPr/>
+        <w:t vyd:_id="vyd:mhtcwvc4wxo53f">р</w:t>
+      </w:r>
+      <w:r>
+        <w:rPr/>
+        <w:t vyd:_id="vyd:mhtcwve8sh1wfa">о</w:t>
+      </w:r>
+      <w:r>
+        <w:rPr/>
+        <w:t vyd:_id="vyd:mhtcwvkinxkohu">л</w:t>
+      </w:r>
+      <w:r>
+        <w:rPr/>
+        <w:t vyd:_id="vyd:mhtcwvorz9xf7l">л</w:t>
+      </w:r>
+      <w:r>
+        <w:rPr/>
+        <w:t vyd:_id="vyd:mhtcwvtci639gs">е</w:t>
+      </w:r>
+      <w:r>
+        <w:rPr/>
+        <w:t vyd:_id="vyd:mhtcwvwmx70hi4">р</w:t>
+      </w:r>
+      <w:r>
+        <w:rPr/>
+        <w:t vyd:_id="vyd:mhtcwvysmfgih3">е</w:t>
+      </w:r>
+      <w:r>
+        <w:rPr/>
+        <w:t vyd:_id="vyd:mhtcwx8wlzpf9k" xml:space="preserve"> </w:t>
+      </w:r>
+      <w:r>
+        <w:rPr/>
+        <w:t vyd:_id="vyd:mhtcwxf5m6zr83">д</w:t>
+      </w:r>
+      <w:r>
+        <w:rPr/>
+        <w:t vyd:_id="vyd:mhtcwxl1i4yece">о</w:t>
+      </w:r>
+      <w:r>
+        <w:rPr/>
+        <w:t vyd:_id="vyd:mhtcwxwxiowebe">м</w:t>
+      </w:r>
+      <w:r>
+        <w:rPr/>
+        <w:t vyd:_id="vyd:mhtcwy2bkf90up">е</w:t>
+      </w:r>
+      <w:r>
+        <w:rPr/>
+        <w:t vyd:_id="vyd:mhtcwy60nkjbvb">н</w:t>
+      </w:r>
+      <w:r>
+        <w:rPr/>
+        <w:t vyd:_id="vyd:mhtcwydppingq0">а</w:t>
+      </w:r>
+      <w:r>
+        <w:rPr/>
+        <w:t vyd:_id="vyd:mhtcwyh6m42tyo" xml:space="preserve"> </w:t>
+      </w:r>
+      <w:r>
+        <w:rPr/>
+        <w:t vyd:_id="vyd:mhtcwzgotfj5qr">A</w:t>
+      </w:r>
+      <w:r>
+        <w:rPr/>
+        <w:t vyd:_id="vyd:mhtcwzkid1i8wk">L</w:t>
+      </w:r>
+      <w:r>
+        <w:rPr/>
+        <w:t vyd:_id="vyd:mhtcwzmqsqz6b1">D</w:t>
+      </w:r>
+      <w:r>
+        <w:rPr/>
+        <w:t vyd:_id="vyd:mhtcwzp4dalqcl" xml:space="preserve"> </w:t>
+      </w:r>
+      <w:r>
+        <w:rPr/>
+        <w:t vyd:_id="vyd:mhtcwzzqx9ropm">P</w:t>
+      </w:r>
+      <w:r>
+        <w:rPr/>
+        <w:t vyd:_id="vyd:mhtcx17vnc6ttl">r</w:t>
+      </w:r>
+      <w:r>
+        <w:rPr/>
+        <w:t vyd:_id="vyd:mhtcx1eszxksjj">o</w:t>
+      </w:r>
+      <w:r>
+        <w:rPr/>
+        <w:t vyd:_id="vyd:mhtcx2dzccqboq" xml:space="preserve"> </w:t>
+      </w:r>
+      <w:r>
+        <w:rPr/>
+        <w:t vyd:_id="vyd:mhtcx2jpz2ucmj">-</w:t>
+      </w:r>
+      <w:r>
+        <w:rPr/>
+        <w:t vyd:_id="vyd:mhtcx2vgley7gq" xml:space="preserve"> н</w:t>
+      </w:r>
+      <w:r>
+        <w:rPr/>
+        <w:t vyd:_id="vyd:mhtcx2zl8fas0f">е</w:t>
+      </w:r>
+      <w:r>
+        <w:rPr/>
+        <w:t vyd:_id="vyd:mhtcx334u72ahe">о</w:t>
+      </w:r>
+      <w:r>
+        <w:rPr/>
+        <w:t vyd:_id="vyd:mhtcx37w5okg6d">б</w:t>
+      </w:r>
+      <w:r>
+        <w:rPr/>
+        <w:t vyd:_id="vyd:mhtcx5ruojelaq">х</w:t>
+      </w:r>
+      <w:r>
+        <w:rPr/>
+        <w:t vyd:_id="vyd:mhtcx5ygtv11c9">о</w:t>
+      </w:r>
+      <w:r>
+        <w:rPr/>
+        <w:t vyd:_id="vyd:mhtcx610pcvv5g">д</w:t>
+      </w:r>
+      <w:r>
+        <w:rPr/>
+        <w:t vyd:_id="vyd:mhtcx65ltl3am3">и</w:t>
+      </w:r>
+      <w:r>
+        <w:rPr/>
+        <w:t vyd:_id="vyd:mhtcx67juqei7h">м</w:t>
+      </w:r>
+      <w:r>
+        <w:rPr/>
+        <w:t vyd:_id="vyd:mhtcx6bhnxm6dj">о</w:t>
+      </w:r>
+      <w:r>
+        <w:rPr/>
+        <w:t vyd:_id="vyd:mhtcx6ekgm9k3u" xml:space="preserve"> </w:t>
+      </w:r>
+      <w:r>
+        <w:rPr/>
+        <w:t vyd:_id="vyd:mhtcx6ii1grew2">в</w:t>
+      </w:r>
+      <w:r>
+        <w:rPr/>
+        <w:t vyd:_id="vyd:mhtcx6la0za7o5">ы</w:t>
+      </w:r>
+      <w:r>
+        <w:rPr/>
+        <w:t vyd:_id="vyd:mhtcx6p1jrhyin">п</w:t>
+      </w:r>
+      <w:r>
+        <w:rPr/>
+        <w:t vyd:_id="vyd:mhtcx6r7nbppo6">о</w:t>
+      </w:r>
+      <w:r>
+        <w:rPr/>
+        <w:t vyd:_id="vyd:mhtcx6t8ewf6r4">л</w:t>
+      </w:r>
+      <w:r>
+        <w:rPr/>
+        <w:t vyd:_id="vyd:mhtcx6w1raw5qf">н</w:t>
+      </w:r>
+      <w:r>
+        <w:rPr/>
+        <w:t vyd:_id="vyd:mhtcx70hws42gg">и</w:t>
+      </w:r>
+      <w:r>
+        <w:rPr/>
+        <w:t vyd:_id="vyd:mhtcx72hyaenjc">т</w:t>
+      </w:r>
+      <w:r>
+        <w:rPr/>
+        <w:t vyd:_id="vyd:mhtcx74rk0bimm">ь</w:t>
+      </w:r>
+      <w:r>
+        <w:rPr/>
+        <w:t vyd:_id="vyd:mhtcx76u490oy7" xml:space="preserve"> </w:t>
+      </w:r>
+      <w:r>
+        <w:rPr/>
+        <w:t vyd:_id="vyd:mhtcx7akhyp5oo">с</w:t>
+      </w:r>
+      <w:r>
+        <w:rPr/>
+        <w:t vyd:_id="vyd:mhtcx7erh9nowz">л</w:t>
+      </w:r>
+      <w:r>
+        <w:rPr/>
+        <w:t vyd:_id="vyd:mhtcx7hotuz331">е</w:t>
+      </w:r>
+      <w:r>
+        <w:rPr/>
+        <w:t vyd:_id="vyd:mhtcx7lazp2qao">д</w:t>
+      </w:r>
+      <w:r>
+        <w:rPr/>
+        <w:t vyd:_id="vyd:mhtcx7oqkmi3a7">у</w:t>
+      </w:r>
+      <w:r>
+        <w:rPr/>
+        <w:t vyd:_id="vyd:mhtcx7uvrmvxse">ю</w:t>
+      </w:r>
+      <w:r>
+        <w:rPr/>
+        <w:t vyd:_id="vyd:mhtcx8ql9itabe">щ</w:t>
+      </w:r>
+      <w:r>
+        <w:rPr/>
+        <w:t vyd:_id="vyd:mhtcx8w7iwcpai">и</w:t>
+      </w:r>
+      <w:r>
+        <w:rPr/>
+        <w:t vyd:_id="vyd:mhtcx8ze66kp4o">е</w:t>
+      </w:r>
+      <w:r>
+        <w:rPr/>
+        <w:t vyd:_id="vyd:mhtcx9256qdfdv" xml:space="preserve"> </w:t>
+      </w:r>
+      <w:r>
+        <w:rPr/>
+        <w:t vyd:_id="vyd:mhtcx95hc5dczc">к</w:t>
+      </w:r>
+      <w:r>
+        <w:rPr/>
+        <w:t vyd:_id="vyd:mhtcx98y0a36fu">о</w:t>
+      </w:r>
+      <w:r>
+        <w:rPr/>
+        <w:t vyd:_id="vyd:mhtcx9by1ns7nq">м</w:t>
+      </w:r>
+      <w:r>
+        <w:rPr/>
+        <w:t vyd:_id="vyd:mhtcx9e9ma7d4c">а</w:t>
+      </w:r>
+      <w:r>
+        <w:rPr/>
+        <w:t vyd:_id="vyd:mhtcx9g80cgx59">н</w:t>
+      </w:r>
+      <w:r>
+        <w:rPr/>
+        <w:t vyd:_id="vyd:mhtcx9m12o2n57">д</w:t>
+      </w:r>
+      <w:r>
+        <w:rPr/>
+        <w:t vyd:_id="vyd:mhtcx9qc5fkkbb">ы</w:t>
+      </w:r>
+      <w:r>
+        <w:rPr/>
+        <w:t vyd:_id="vyd:mhtcxa9sn23owi">:</w:t>
+      </w:r>
+    </w:p>
+    <w:p vyd:_id="vyd:mhteiwcfeg8k9i">
+      <w:pPr>
+        <w:rPr/>
+      </w:pPr>
+      <w:r>
+        <w:rPr/>
+        <w:t vyd:_id="vyd:mhtejalrkm6byw">sudo nano /etc/network/interfaces</w:t>
+      </w:r>
+    </w:p>
+    <w:p vyd:_id="vyd:mhtej9f9blr1qn">
+      <w:pPr>
+        <w:rPr/>
+      </w:pPr>
+      <w:r>
+        <w:rPr/>
+        <w:t vyd:_id="vyd:mhteiy3m4zf8wp">sudo systemctl restart networking</w:t>
+      </w:r>
+    </w:p>
+    <w:p vyd:_id="vyd:mhtcxakj3k6x4i">
+      <w:pPr>
+        <w:rPr/>
+      </w:pPr>
+      <w:r>
+        <w:rPr/>
+        <w:t vyd:_id="vyd:mhtcxe5z6sjq40">k</w:t>
+      </w:r>
+      <w:r>
+        <w:rPr/>
+        <w:t vyd:_id="vyd:mhtcxeamepbyie">i</w:t>
+      </w:r>
+      <w:r>
+        <w:rPr/>
+        <w:t vyd:_id="vyd:mhtcxednvrpy5j">n</w:t>
+      </w:r>
+      <w:r>
+        <w:rPr/>
+        <w:t vyd:_id="vyd:mhtcxehnl5j8zb">i</w:t>
+      </w:r>
+      <w:r>
+        <w:rPr/>
+        <w:t vyd:_id="vyd:mhtcxfi2yqvr2z">t</w:t>
+      </w:r>
+      <w:r>
+        <w:rPr/>
+        <w:t vyd:_id="vyd:mhtcxfko9vig23" xml:space="preserve"> </w:t>
+      </w:r>
+      <w:r>
+        <w:rPr/>
+        <w:t vyd:_id="vyd:mhtcxfpdfnmiua">a</w:t>
+      </w:r>
+      <w:r>
+        <w:rPr/>
+        <w:t vyd:_id="vyd:mhtcxfrklmg0ta">d</w:t>
+      </w:r>
+      <w:r>
+        <w:rPr/>
+        <w:t vyd:_id="vyd:mhtcxfuqluf70r">m</w:t>
+      </w:r>
+      <w:r>
+        <w:rPr/>
+        <w:t vyd:_id="vyd:mhtcxfxjsq3kqf">i</w:t>
+      </w:r>
+      <w:r>
+        <w:rPr/>
+        <w:t vyd:_id="vyd:mhtcxfzw42ehgj">n</w:t>
+      </w:r>
+    </w:p>
+    <w:p vyd:_id="vyd:mhtcxgbmo39dja">
+      <w:pPr>
+        <w:rPr/>
+      </w:pPr>
+      <w:r>
+        <w:rPr/>
+        <w:t vyd:_id="vyd:mhtcxhi31scouo">sudo i</w:t>
+      </w:r>
+      <w:r>
+        <w:rPr/>
+        <w:t vyd:_id="vyd:mhtcxhjxe1qpju">p</w:t>
+      </w:r>
+      <w:r>
+        <w:rPr/>
+        <w:t vyd:_id="vyd:mhtcxhmtcn14q0">a</w:t>
+      </w:r>
+      <w:r>
+        <w:rPr/>
+        <w:t vyd:_id="vyd:mhtcxhqu3swzyl">c</w:t>
+      </w:r>
+      <w:r>
+        <w:rPr/>
+        <w:t vyd:_id="vyd:mhtcxhx3go6w5o">t</w:t>
+      </w:r>
+      <w:r>
+        <w:rPr/>
+        <w:t vyd:_id="vyd:mhtcxi1m3yj7u1">l</w:t>
+      </w:r>
+      <w:r>
+        <w:rPr/>
+        <w:t vyd:_id="vyd:mhtcxi4ey7ay5h" xml:space="preserve"> </w:t>
+      </w:r>
+      <w:r>
+        <w:rPr/>
+        <w:t vyd:_id="vyd:mhtcxi9cqh7dzp">r</w:t>
+      </w:r>
+      <w:r>
+        <w:rPr/>
+        <w:t vyd:_id="vyd:mhtcxibshixnhu">e</w:t>
+      </w:r>
+      <w:r>
+        <w:rPr/>
+        <w:t vyd:_id="vyd:mhtcxihua7seba">s</w:t>
+      </w:r>
+      <w:r>
+        <w:rPr/>
+        <w:t vyd:_id="vyd:mhtcxioab3ebpg">t</w:t>
+      </w:r>
+      <w:r>
+        <w:rPr/>
+        <w:t vyd:_id="vyd:mhtcxiu3wbgxut">a</w:t>
+      </w:r>
+      <w:r>
+        <w:rPr/>
+        <w:t vyd:_id="vyd:mhtcxiwxix52a0">r</w:t>
+      </w:r>
+      <w:r>
+        <w:rPr/>
+        <w:t vyd:_id="vyd:mhtcxj3a0w1cwq">t</w:t>
+      </w:r>
+    </w:p>
+    <w:p vyd:_id="vyd:mhtcxjjju96klk">
+      <w:pPr>
+        <w:rPr/>
+      </w:pPr>
+      <w:r>
+        <w:rPr/>
+        <w:t vyd:_id="vyd:mhtcxmm41snsiz">s</w:t>
+      </w:r>
+      <w:r>
+        <w:rPr/>
+        <w:t vyd:_id="vyd:mhtcxmqsxdii4k">u</w:t>
+      </w:r>
+      <w:r>
+        <w:rPr/>
+        <w:t vyd:_id="vyd:mhtcxmspmzdmgd">d</w:t>
+      </w:r>
+      <w:r>
+        <w:rPr/>
+        <w:t vyd:_id="vyd:mhtcxmwcxs32qg">o</w:t>
+      </w:r>
+      <w:r>
+        <w:rPr/>
+        <w:t vyd:_id="vyd:mhtcxmyu8qgty9" xml:space="preserve"> </w:t>
+      </w:r>
+      <w:r>
+        <w:rPr/>
+        <w:t vyd:_id="vyd:mhtcxs0u7vmos0">i</w:t>
+      </w:r>
+      <w:r>
+        <w:rPr/>
+        <w:t vyd:_id="vyd:mhtcxs2ocs0tp9">p</w:t>
+      </w:r>
+      <w:r>
+        <w:rPr/>
+        <w:t vyd:_id="vyd:mhtcxs70z279x1">a</w:t>
+      </w:r>
+      <w:r>
+        <w:rPr/>
+        <w:t vyd:_id="vyd:mhtcxsfofkulyy">-</w:t>
+      </w:r>
+      <w:r>
+        <w:rPr/>
+        <w:t vyd:_id="vyd:mhtcxsnefu8ox2">d</w:t>
+      </w:r>
+      <w:r>
+        <w:rPr/>
+        <w:t vyd:_id="vyd:mhtcxssg5c2vtc">n</w:t>
+      </w:r>
+      <w:r>
+        <w:rPr/>
+        <w:t vyd:_id="vyd:mhtcxsutakp33k">s</w:t>
+      </w:r>
+      <w:r>
+        <w:rPr/>
+        <w:t vyd:_id="vyd:mhtcxtudlqb8n4">-</w:t>
+      </w:r>
+      <w:r>
+        <w:rPr/>
+        <w:t vyd:_id="vyd:mhtcxu7mvrjaze">i</w:t>
+      </w:r>
+      <w:r>
+        <w:rPr/>
+        <w:t vyd:_id="vyd:mhtcxuay0yodl4">n</w:t>
+      </w:r>
+      <w:r>
+        <w:rPr/>
+        <w:t vyd:_id="vyd:mhtcxue3pw30bs">s</w:t>
+      </w:r>
+      <w:r>
+        <w:rPr/>
+        <w:t vyd:_id="vyd:mhtcxujxybu1b9">t</w:t>
+      </w:r>
+      <w:r>
+        <w:rPr/>
+        <w:t vyd:_id="vyd:mhtcxuleaa5390">a</w:t>
+      </w:r>
+      <w:r>
+        <w:rPr/>
+        <w:t vyd:_id="vyd:mhtcxur9o5yqgx">l</w:t>
+      </w:r>
+      <w:r>
+        <w:rPr/>
+        <w:t vyd:_id="vyd:mhtcxuucfz1h9o">l</w:t>
+      </w:r>
+    </w:p>
+    <w:p vyd:_id="vyd:mhtcxww3gi7vsh">
+      <w:pPr>
+        <w:rPr/>
+      </w:pPr>
       <w:r>
         <w:rPr/>
         <w:br w:type="textWrapping" vyd:_id="vyd:mhklk7ffc6urmt"/>
@@ -11720,7 +12427,7 @@
     <w:p vyd:_id="vyd:mhks9npfts6qpe">
       <w:pPr>
         <w:rPr>
-          <w:sz w:val="36"/>
+          <w:sz w:val="22"/>
         </w:rPr>
       </w:pPr>
       <w:r>
@@ -11759,6 +12466,100 @@
         </w:rPr>
         <w:br w:type="textWrapping" vyd:_id="vyd:mhnq8m5xpx8i26"/>
       </w:r>
+    </w:p>
+    <w:p vyd:_id="vyd:mhtd3fp1h7lwgs">
+      <w:pPr>
+        <w:rPr>
+          <w:sz w:val="22"/>
+        </w:rPr>
+      </w:pPr>
+    </w:p>
+    <w:p vyd:_id="vyd:mhtd3fthl3bfbm">
+      <w:pPr>
+        <w:rPr>
+          <w:sz w:val="22"/>
+        </w:rPr>
+      </w:pPr>
+      <w:r>
+        <w:rPr>
+          <w:sz w:val="36"/>
+        </w:rPr>
+        <w:t vyd:_id="vyd:mhtd3lagjotwuo">1</w:t>
+      </w:r>
+      <w:r>
+        <w:rPr>
+          <w:sz w:val="36"/>
+        </w:rPr>
+        <w:t vyd:_id="vyd:mhtd3lagyrvmc8">3.</w:t>
+      </w:r>
+      <w:r>
+        <w:rPr>
+          <w:sz w:val="36"/>
+        </w:rPr>
+        <w:t vyd:_id="vyd:mhtd3lagy0h7ti" xml:space="preserve"> Монтирование сетевой шары с Distrib</w:t>
+      </w:r>
+    </w:p>
+    <w:p vyd:_id="vyd:mhtd3fxnp7finy">
+      <w:pPr>
+        <w:rPr>
+          <w:sz w:val="22"/>
+        </w:rPr>
+      </w:pPr>
+    </w:p>
+    <w:p vyd:_id="vyd:mhtd3g2m2adjfg">
+      <w:pPr>
+        <w:rPr>
+          <w:sz w:val="22"/>
+        </w:rPr>
+      </w:pPr>
+      <w:r>
+        <w:rPr>
+          <w:sz w:val="22"/>
+        </w:rPr>
+        <w:t vyd:_id="vyd:mhtd48y8aob0gx">На новых ВМ не будет этого пакета:</w:t>
+      </w:r>
+    </w:p>
+    <w:p vyd:_id="vyd:mhtd3g9muy9s26">
+      <w:pPr>
+        <w:rPr/>
+      </w:pPr>
+      <w:r>
+        <w:rPr/>
+        <w:t vyd:_id="vyd:mhtd3guame5oyp">sudo apt install cifs-utils</w:t>
+      </w:r>
+    </w:p>
+    <w:p vyd:_id="vyd:mhtd4gxfza5mju">
+      <w:pPr>
+        <w:rPr/>
+      </w:pPr>
+    </w:p>
+    <w:p vyd:_id="vyd:mhtd4h9ardnahn">
+      <w:pPr>
+        <w:rPr/>
+      </w:pPr>
+      <w:r>
+        <w:rPr/>
+        <w:t vyd:_id="vyd:mhtd4km3l6rjzx">Монтирование:</w:t>
+      </w:r>
+    </w:p>
+    <w:p vyd:_id="vyd:mhtd4ma9q1fx8r">
+      <w:pPr>
+        <w:rPr/>
+      </w:pPr>
+      <w:r>
+        <w:rPr/>
+        <w:t vyd:_id="vyd:mhtd4mlm4nxhj9">sudo mount -t cifs //192.168.1.200/distr /mnt</w:t>
+      </w:r>
+    </w:p>
+    <w:p vyd:_id="vyd:mhtd56t0ai4r95">
+      <w:pPr>
+        <w:rPr/>
+      </w:pPr>
+    </w:p>
+    <w:p vyd:_id="vyd:mhtd572yafv00z">
+      <w:pPr>
+        <w:rPr/>
+      </w:pPr>
     </w:p>
     <w:p vyd:_id="vyd:mhks9np6bmovoz">
       <w:pPr>
